--- a/Session8.docx
+++ b/Session8.docx
@@ -1663,10 +1663,10 @@
       </w:pPr>
       <w:r>
         <w:drawing>
-          <wp:inline distT="0" distB="0" distL="0" distR="0">
-            <wp:extent cx="5760720" cy="3239135"/>
-            <wp:effectExtent l="0" t="0" r="0" b="0"/>
-            <wp:docPr id="5" name="Picture 5"/>
+          <wp:inline distT="0" distB="0" distL="114300" distR="114300">
+            <wp:extent cx="5756275" cy="3833495"/>
+            <wp:effectExtent l="0" t="0" r="9525" b="1905"/>
+            <wp:docPr id="9" name="Picture 3"/>
             <wp:cNvGraphicFramePr>
               <a:graphicFrameLocks xmlns:a="http://schemas.openxmlformats.org/drawingml/2006/main" noChangeAspect="1"/>
             </wp:cNvGraphicFramePr>
@@ -1674,7 +1674,7 @@
               <a:graphicData uri="http://schemas.openxmlformats.org/drawingml/2006/picture">
                 <pic:pic xmlns:pic="http://schemas.openxmlformats.org/drawingml/2006/picture">
                   <pic:nvPicPr>
-                    <pic:cNvPr id="5" name="Picture 5"/>
+                    <pic:cNvPr id="9" name="Picture 3"/>
                     <pic:cNvPicPr>
                       <a:picLocks noChangeAspect="1"/>
                     </pic:cNvPicPr>
@@ -1688,11 +1688,15 @@
                   <pic:spPr>
                     <a:xfrm>
                       <a:off x="0" y="0"/>
-                      <a:ext cx="5760720" cy="3239135"/>
+                      <a:ext cx="5756275" cy="3833495"/>
                     </a:xfrm>
                     <a:prstGeom prst="rect">
                       <a:avLst/>
                     </a:prstGeom>
+                    <a:noFill/>
+                    <a:ln>
+                      <a:noFill/>
+                    </a:ln>
                   </pic:spPr>
                 </pic:pic>
               </a:graphicData>
@@ -1700,6 +1704,8 @@
           </wp:inline>
         </w:drawing>
       </w:r>
+      <w:bookmarkStart w:id="0" w:name="_GoBack"/>
+      <w:bookmarkEnd w:id="0"/>
     </w:p>
     <w:p>
       <w:pPr>
@@ -1768,10 +1774,7 @@
         <w:pStyle w:val="29"/>
       </w:pPr>
     </w:p>
-    <w:p>
-      <w:bookmarkStart w:id="0" w:name="_GoBack"/>
-      <w:bookmarkEnd w:id="0"/>
-    </w:p>
+    <w:p/>
     <w:sectPr>
       <w:pgSz w:w="11907" w:h="16840"/>
       <w:pgMar w:top="1134" w:right="1134" w:bottom="1134" w:left="1701" w:header="720" w:footer="720" w:gutter="0"/>
@@ -3393,7 +3396,7 @@
   <w:docDefaults>
     <w:rPrDefault>
       <w:rPr>
-        <w:rFonts w:ascii="Times New Roman" w:hAnsi="Times New Roman" w:eastAsiaTheme="minorHAnsi" w:cstheme="minorBidi"/>
+        <w:rFonts w:ascii="Times New Roman" w:hAnsi="Times New Roman" w:eastAsia="SimSun" w:cs="Times New Roman"/>
       </w:rPr>
     </w:rPrDefault>
     <w:pPrDefault/>
@@ -4026,6 +4029,7 @@
     <w:basedOn w:val="11"/>
     <w:link w:val="6"/>
     <w:semiHidden/>
+    <w:qFormat/>
     <w:uiPriority w:val="9"/>
     <w:rPr>
       <w:rFonts w:asciiTheme="minorHAnsi" w:hAnsiTheme="minorHAnsi" w:eastAsiaTheme="majorEastAsia" w:cstheme="majorBidi"/>
@@ -4059,6 +4063,7 @@
     <w:basedOn w:val="11"/>
     <w:link w:val="8"/>
     <w:semiHidden/>
+    <w:qFormat/>
     <w:uiPriority w:val="9"/>
     <w:rPr>
       <w:rFonts w:asciiTheme="minorHAnsi" w:hAnsiTheme="minorHAnsi" w:eastAsiaTheme="majorEastAsia" w:cstheme="majorBidi"/>
